--- a/Query Solving Test/new/Problem Solving Set -16.docx
+++ b/Query Solving Test/new/Problem Solving Set -16.docx
@@ -31141,6 +31141,42 @@
     </w:p>
     <w:p>
       <w:pPr>
+        <w:rPr>
+          <w:rFonts w:ascii="Palatino Linotype" w:eastAsia="SimSun" w:hAnsi="Palatino Linotype" w:cstheme="minorHAnsi"/>
+          <w:b/>
+          <w:color w:val="000000" w:themeColor="text1"/>
+          <w:kern w:val="3"/>
+          <w:sz w:val="20"/>
+          <w:szCs w:val="20"/>
+        </w:rPr>
+      </w:pPr>
+      <w:r>
+        <w:rPr>
+          <w:rFonts w:ascii="Palatino Linotype" w:eastAsia="SimSun" w:hAnsi="Palatino Linotype" w:cstheme="minorHAnsi"/>
+          <w:b/>
+          <w:color w:val="000000" w:themeColor="text1"/>
+          <w:kern w:val="3"/>
+          <w:sz w:val="20"/>
+          <w:szCs w:val="20"/>
+        </w:rPr>
+        <w:br w:type="page"/>
+      </w:r>
+    </w:p>
+    <w:p>
+      <w:pPr>
+        <w:spacing w:after="0" w:line="480" w:lineRule="auto"/>
+        <w:rPr>
+          <w:rFonts w:ascii="Palatino Linotype" w:eastAsia="SimSun" w:hAnsi="Palatino Linotype" w:cstheme="minorHAnsi"/>
+          <w:b/>
+          <w:color w:val="000000" w:themeColor="text1"/>
+          <w:kern w:val="3"/>
+          <w:sz w:val="20"/>
+          <w:szCs w:val="20"/>
+        </w:rPr>
+      </w:pPr>
+    </w:p>
+    <w:p>
+      <w:pPr>
         <w:pStyle w:val="ListParagraph"/>
         <w:numPr>
           <w:ilvl w:val="0"/>
@@ -31200,18 +31236,7 @@
           <w:sz w:val="20"/>
           <w:szCs w:val="20"/>
         </w:rPr>
-        <w:t>______________________________________________________________________________________________</w:t>
-      </w:r>
-      <w:r>
-        <w:rPr>
-          <w:rFonts w:ascii="Palatino Linotype" w:hAnsi="Palatino Linotype" w:cstheme="minorHAnsi"/>
-          <w:b/>
-          <w:color w:val="000000" w:themeColor="text1"/>
-          <w:sz w:val="20"/>
-          <w:szCs w:val="20"/>
-        </w:rPr>
-        <w:lastRenderedPageBreak/>
-        <w:t>______________________________________________________________________________________________</w:t>
+        <w:t>____________________________________________________________________________________________________________________________________________________________________________________________</w:t>
       </w:r>
       <w:r>
         <w:rPr>
@@ -31513,7 +31538,12 @@
           <w:szCs w:val="20"/>
         </w:rPr>
       </w:pPr>
-      <w:r>
+    </w:p>
+    <w:p>
+      <w:pPr>
+        <w:pStyle w:val="ListParagraph"/>
+        <w:spacing w:after="0"/>
+        <w:ind w:left="0"/>
         <w:rPr>
           <w:rFonts w:ascii="Palatino Linotype" w:hAnsi="Palatino Linotype" w:cstheme="minorHAnsi"/>
           <w:b/>
@@ -31521,7 +31551,210 @@
           <w:sz w:val="20"/>
           <w:szCs w:val="20"/>
         </w:rPr>
-        <w:t>ANS.</w:t>
+      </w:pPr>
+    </w:p>
+    <w:p>
+      <w:pPr>
+        <w:pStyle w:val="ListParagraph"/>
+        <w:spacing w:after="0"/>
+        <w:ind w:left="0"/>
+        <w:rPr>
+          <w:rFonts w:ascii="Palatino Linotype" w:hAnsi="Palatino Linotype" w:cstheme="minorHAnsi"/>
+          <w:b/>
+          <w:color w:val="000000" w:themeColor="text1"/>
+          <w:sz w:val="20"/>
+          <w:szCs w:val="20"/>
+        </w:rPr>
+      </w:pPr>
+    </w:p>
+    <w:p>
+      <w:pPr>
+        <w:pStyle w:val="ListParagraph"/>
+        <w:spacing w:after="0"/>
+        <w:ind w:left="0"/>
+        <w:rPr>
+          <w:rFonts w:ascii="Palatino Linotype" w:hAnsi="Palatino Linotype" w:cstheme="minorHAnsi"/>
+          <w:b/>
+          <w:color w:val="000000" w:themeColor="text1"/>
+          <w:sz w:val="20"/>
+          <w:szCs w:val="20"/>
+        </w:rPr>
+      </w:pPr>
+    </w:p>
+    <w:p>
+      <w:pPr>
+        <w:pStyle w:val="ListParagraph"/>
+        <w:spacing w:after="0"/>
+        <w:ind w:left="0"/>
+        <w:rPr>
+          <w:rFonts w:ascii="Palatino Linotype" w:hAnsi="Palatino Linotype" w:cstheme="minorHAnsi"/>
+          <w:b/>
+          <w:color w:val="000000" w:themeColor="text1"/>
+          <w:sz w:val="20"/>
+          <w:szCs w:val="20"/>
+        </w:rPr>
+      </w:pPr>
+    </w:p>
+    <w:p>
+      <w:pPr>
+        <w:pStyle w:val="ListParagraph"/>
+        <w:spacing w:after="0"/>
+        <w:ind w:left="0"/>
+        <w:rPr>
+          <w:rFonts w:ascii="Palatino Linotype" w:hAnsi="Palatino Linotype" w:cstheme="minorHAnsi"/>
+          <w:b/>
+          <w:color w:val="000000" w:themeColor="text1"/>
+          <w:sz w:val="20"/>
+          <w:szCs w:val="20"/>
+        </w:rPr>
+      </w:pPr>
+    </w:p>
+    <w:p>
+      <w:pPr>
+        <w:pStyle w:val="ListParagraph"/>
+        <w:spacing w:after="0"/>
+        <w:ind w:left="0"/>
+        <w:rPr>
+          <w:rFonts w:ascii="Palatino Linotype" w:hAnsi="Palatino Linotype" w:cstheme="minorHAnsi"/>
+          <w:b/>
+          <w:color w:val="000000" w:themeColor="text1"/>
+          <w:sz w:val="20"/>
+          <w:szCs w:val="20"/>
+        </w:rPr>
+      </w:pPr>
+    </w:p>
+    <w:p>
+      <w:pPr>
+        <w:pStyle w:val="ListParagraph"/>
+        <w:spacing w:after="0"/>
+        <w:ind w:left="0"/>
+        <w:rPr>
+          <w:rFonts w:ascii="Palatino Linotype" w:hAnsi="Palatino Linotype" w:cstheme="minorHAnsi"/>
+          <w:b/>
+          <w:color w:val="000000" w:themeColor="text1"/>
+          <w:sz w:val="20"/>
+          <w:szCs w:val="20"/>
+        </w:rPr>
+      </w:pPr>
+    </w:p>
+    <w:p>
+      <w:pPr>
+        <w:pStyle w:val="ListParagraph"/>
+        <w:spacing w:after="0"/>
+        <w:ind w:left="0"/>
+        <w:rPr>
+          <w:rFonts w:ascii="Palatino Linotype" w:hAnsi="Palatino Linotype" w:cstheme="minorHAnsi"/>
+          <w:b/>
+          <w:color w:val="000000" w:themeColor="text1"/>
+          <w:sz w:val="20"/>
+          <w:szCs w:val="20"/>
+        </w:rPr>
+      </w:pPr>
+    </w:p>
+    <w:p>
+      <w:pPr>
+        <w:pStyle w:val="ListParagraph"/>
+        <w:spacing w:after="0"/>
+        <w:ind w:left="0"/>
+        <w:rPr>
+          <w:rFonts w:ascii="Palatino Linotype" w:hAnsi="Palatino Linotype" w:cstheme="minorHAnsi"/>
+          <w:b/>
+          <w:color w:val="000000" w:themeColor="text1"/>
+          <w:sz w:val="20"/>
+          <w:szCs w:val="20"/>
+        </w:rPr>
+      </w:pPr>
+    </w:p>
+    <w:p>
+      <w:pPr>
+        <w:pStyle w:val="ListParagraph"/>
+        <w:spacing w:after="0"/>
+        <w:ind w:left="0"/>
+        <w:rPr>
+          <w:rFonts w:ascii="Palatino Linotype" w:hAnsi="Palatino Linotype" w:cstheme="minorHAnsi"/>
+          <w:b/>
+          <w:color w:val="000000" w:themeColor="text1"/>
+          <w:sz w:val="20"/>
+          <w:szCs w:val="20"/>
+        </w:rPr>
+      </w:pPr>
+    </w:p>
+    <w:p>
+      <w:pPr>
+        <w:pStyle w:val="ListParagraph"/>
+        <w:spacing w:after="0"/>
+        <w:ind w:left="0"/>
+        <w:rPr>
+          <w:rFonts w:ascii="Palatino Linotype" w:hAnsi="Palatino Linotype" w:cstheme="minorHAnsi"/>
+          <w:b/>
+          <w:color w:val="000000" w:themeColor="text1"/>
+          <w:sz w:val="20"/>
+          <w:szCs w:val="20"/>
+        </w:rPr>
+      </w:pPr>
+    </w:p>
+    <w:p>
+      <w:pPr>
+        <w:pStyle w:val="ListParagraph"/>
+        <w:spacing w:after="0"/>
+        <w:ind w:left="0"/>
+        <w:rPr>
+          <w:rFonts w:ascii="Palatino Linotype" w:hAnsi="Palatino Linotype" w:cstheme="minorHAnsi"/>
+          <w:b/>
+          <w:color w:val="000000" w:themeColor="text1"/>
+          <w:sz w:val="20"/>
+          <w:szCs w:val="20"/>
+        </w:rPr>
+      </w:pPr>
+    </w:p>
+    <w:p>
+      <w:pPr>
+        <w:pStyle w:val="ListParagraph"/>
+        <w:spacing w:after="0"/>
+        <w:ind w:left="0"/>
+        <w:rPr>
+          <w:rFonts w:ascii="Palatino Linotype" w:hAnsi="Palatino Linotype" w:cstheme="minorHAnsi"/>
+          <w:b/>
+          <w:color w:val="000000" w:themeColor="text1"/>
+          <w:sz w:val="20"/>
+          <w:szCs w:val="20"/>
+        </w:rPr>
+      </w:pPr>
+    </w:p>
+    <w:p>
+      <w:pPr>
+        <w:pStyle w:val="ListParagraph"/>
+        <w:spacing w:after="0"/>
+        <w:ind w:left="0"/>
+        <w:rPr>
+          <w:rFonts w:ascii="Palatino Linotype" w:hAnsi="Palatino Linotype" w:cstheme="minorHAnsi"/>
+          <w:b/>
+          <w:color w:val="000000" w:themeColor="text1"/>
+          <w:sz w:val="20"/>
+          <w:szCs w:val="20"/>
+        </w:rPr>
+      </w:pPr>
+    </w:p>
+    <w:p>
+      <w:pPr>
+        <w:pStyle w:val="ListParagraph"/>
+        <w:spacing w:after="0"/>
+        <w:ind w:left="0"/>
+        <w:rPr>
+          <w:rFonts w:ascii="Palatino Linotype" w:hAnsi="Palatino Linotype" w:cstheme="minorHAnsi"/>
+          <w:b/>
+          <w:color w:val="000000" w:themeColor="text1"/>
+          <w:sz w:val="20"/>
+          <w:szCs w:val="20"/>
+        </w:rPr>
+      </w:pPr>
+    </w:p>
+    <w:p>
+      <w:pPr>
+        <w:pStyle w:val="IntenseQuote"/>
+      </w:pPr>
+      <w:r>
+        <w:t>ANSWERS</w:t>
       </w:r>
     </w:p>
     <w:p>
@@ -32229,7 +32462,6 @@
           <w:sz w:val="20"/>
           <w:szCs w:val="20"/>
         </w:rPr>
-        <w:lastRenderedPageBreak/>
         <w:t>select students.name, count(*) from students, borrows where students.studentId = borrows.studentId group by students.name having count(*) &gt; 55;</w:t>
       </w:r>
     </w:p>
@@ -32448,7 +32680,7 @@
                   <a:blip r:embed="rId1">
                     <a:extLst>
                       <a:ext uri="{28A0092B-C50C-407E-A947-70E740481C1C}">
-                        <a14:useLocalDpi xmlns:a14="http://schemas.microsoft.com/office/drawing/2010/main" xmlns:wps="http://schemas.microsoft.com/office/word/2010/wordprocessingShape" xmlns:wpi="http://schemas.microsoft.com/office/word/2010/wordprocessingInk" xmlns:wpg="http://schemas.microsoft.com/office/word/2010/wordprocessingGroup" xmlns:w15="http://schemas.microsoft.com/office/word/2012/wordml" xmlns:w14="http://schemas.microsoft.com/office/word/2010/wordml" xmlns:w="http://schemas.openxmlformats.org/wordprocessingml/2006/main" xmlns:w10="urn:schemas-microsoft-com:office:word" xmlns:wp14="http://schemas.microsoft.com/office/word/2010/wordprocessingDrawing" xmlns:v="urn:schemas-microsoft-com:vml" xmlns:o="urn:schemas-microsoft-com:office:office" xmlns:mc="http://schemas.openxmlformats.org/markup-compatibility/2006" xmlns:wpc="http://schemas.microsoft.com/office/word/2010/wordprocessingCanvas" xmlns="" val="0"/>
+                        <a14:useLocalDpi xmlns="" xmlns:wpc="http://schemas.microsoft.com/office/word/2010/wordprocessingCanvas" xmlns:mc="http://schemas.openxmlformats.org/markup-compatibility/2006" xmlns:o="urn:schemas-microsoft-com:office:office" xmlns:v="urn:schemas-microsoft-com:vml" xmlns:wp14="http://schemas.microsoft.com/office/word/2010/wordprocessingDrawing" xmlns:w10="urn:schemas-microsoft-com:office:word" xmlns:w="http://schemas.openxmlformats.org/wordprocessingml/2006/main" xmlns:w14="http://schemas.microsoft.com/office/word/2010/wordml" xmlns:w15="http://schemas.microsoft.com/office/word/2012/wordml" xmlns:wpg="http://schemas.microsoft.com/office/word/2010/wordprocessingGroup" xmlns:wpi="http://schemas.microsoft.com/office/word/2010/wordprocessingInk" xmlns:wps="http://schemas.microsoft.com/office/word/2010/wordprocessingShape" xmlns:a14="http://schemas.microsoft.com/office/drawing/2010/main" val="0"/>
                       </a:ext>
                     </a:extLst>
                   </a:blip>
@@ -38224,6 +38456,43 @@
       <w:lang w:val="en-US"/>
     </w:rPr>
   </w:style>
+  <w:style w:type="paragraph" w:styleId="IntenseQuote">
+    <w:name w:val="Intense Quote"/>
+    <w:basedOn w:val="Normal"/>
+    <w:next w:val="Normal"/>
+    <w:link w:val="IntenseQuoteChar"/>
+    <w:uiPriority w:val="30"/>
+    <w:qFormat/>
+    <w:rsid w:val="0085510E"/>
+    <w:pPr>
+      <w:pBdr>
+        <w:bottom w:val="single" w:sz="4" w:space="4" w:color="5B9BD5" w:themeColor="accent1"/>
+      </w:pBdr>
+      <w:spacing w:before="200" w:after="280"/>
+      <w:ind w:left="936" w:right="936"/>
+    </w:pPr>
+    <w:rPr>
+      <w:b/>
+      <w:bCs/>
+      <w:i/>
+      <w:iCs/>
+      <w:color w:val="5B9BD5" w:themeColor="accent1"/>
+    </w:rPr>
+  </w:style>
+  <w:style w:type="character" w:customStyle="1" w:styleId="IntenseQuoteChar">
+    <w:name w:val="Intense Quote Char"/>
+    <w:basedOn w:val="DefaultParagraphFont"/>
+    <w:link w:val="IntenseQuote"/>
+    <w:uiPriority w:val="30"/>
+    <w:rsid w:val="0085510E"/>
+    <w:rPr>
+      <w:b/>
+      <w:bCs/>
+      <w:i/>
+      <w:iCs/>
+      <w:color w:val="5B9BD5" w:themeColor="accent1"/>
+    </w:rPr>
+  </w:style>
 </w:styles>
 </file>
 
@@ -38482,7 +38751,7 @@
   <a:extraClrSchemeLst/>
   <a:extLst>
     <a:ext uri="{05A4C25C-085E-4340-85A3-A5531E510DB2}">
-      <thm15:themeFamily xmlns:thm15="http://schemas.microsoft.com/office/thememl/2012/main" xmlns="" name="Office Theme" id="{62F939B6-93AF-4DB8-9C6B-D6C7DFDC589F}" vid="{4A3C46E8-61CC-4603-A589-7422A47A8E4A}"/>
+      <thm15:themeFamily xmlns="" xmlns:thm15="http://schemas.microsoft.com/office/thememl/2012/main" name="Office Theme" id="{62F939B6-93AF-4DB8-9C6B-D6C7DFDC589F}" vid="{4A3C46E8-61CC-4603-A589-7422A47A8E4A}"/>
     </a:ext>
   </a:extLst>
 </a:theme>
